--- a/cpts_580_graph_theory/hw4/cpts580_hw4_yang_zhang.docx
+++ b/cpts_580_graph_theory/hw4/cpts580_hw4_yang_zhang.docx
@@ -17,7 +17,7 @@
           <w:sz w:val="28"/>
           <w:szCs w:val="28"/>
         </w:rPr>
-        <w:t>CPT_S 580 HW3</w:t>
+        <w:t>CPT_S 580 HW4</w:t>
       </w:r>
     </w:p>
     <w:p>
@@ -97,7 +97,7 @@
                     <pic:cNvPicPr/>
                   </pic:nvPicPr>
                   <pic:blipFill>
-                    <a:blip r:embed="rId4">
+                    <a:blip r:embed="rId5">
                       <a:extLst>
                         <a:ext uri="{28A0092B-C50C-407E-A947-70E740481C1C}">
                           <a14:useLocalDpi xmlns:a14="http://schemas.microsoft.com/office/drawing/2010/main" val="0"/>
@@ -170,13 +170,8 @@
             <w:pPr>
               <w:jc w:val="center"/>
             </w:pPr>
-            <w:proofErr w:type="spellStart"/>
-            <w:r>
-              <w:t>Df</w:t>
-            </w:r>
-            <w:proofErr w:type="spellEnd"/>
-            <w:r>
-              <w:t>#</w:t>
+            <w:r>
+              <w:t>Df#</w:t>
             </w:r>
           </w:p>
         </w:tc>
@@ -531,11 +526,9 @@
             <w:pPr>
               <w:jc w:val="center"/>
             </w:pPr>
-            <w:proofErr w:type="spellStart"/>
             <w:r>
               <w:t>i</w:t>
             </w:r>
-            <w:proofErr w:type="spellEnd"/>
           </w:p>
         </w:tc>
         <w:tc>
@@ -575,23 +568,7 @@
     </w:p>
     <w:p>
       <w:r>
-        <w:t xml:space="preserve">Vertex g and c are cut vertices, and </w:t>
-      </w:r>
-      <w:proofErr w:type="spellStart"/>
-      <w:r>
-        <w:t>dfnumber</w:t>
-      </w:r>
-      <w:proofErr w:type="spellEnd"/>
-      <w:r>
-        <w:t xml:space="preserve">(c) &lt;= low(b), </w:t>
-      </w:r>
-      <w:proofErr w:type="spellStart"/>
-      <w:r>
-        <w:t>dfnumber</w:t>
-      </w:r>
-      <w:proofErr w:type="spellEnd"/>
-      <w:r>
-        <w:t>(g) &lt;= low(h), which verifies the assertion of Corollary 4.4.12</w:t>
+        <w:t>Vertex g and c are cut vertices, and dfnumber(c) &lt;= low(b), dfnumber(g) &lt;= low(h), which verifies the assertion of Corollary 4.4.12</w:t>
       </w:r>
     </w:p>
     <w:p/>
@@ -641,13 +618,8 @@
             <w:pPr>
               <w:jc w:val="center"/>
             </w:pPr>
-            <w:proofErr w:type="spellStart"/>
-            <w:r>
-              <w:t>Df</w:t>
-            </w:r>
-            <w:proofErr w:type="spellEnd"/>
-            <w:r>
-              <w:t>#</w:t>
+            <w:r>
+              <w:t>Df#</w:t>
             </w:r>
           </w:p>
         </w:tc>
@@ -1002,12 +974,10 @@
             <w:pPr>
               <w:jc w:val="center"/>
             </w:pPr>
-            <w:proofErr w:type="spellStart"/>
             <w:r>
               <w:lastRenderedPageBreak/>
               <w:t>i</w:t>
             </w:r>
-            <w:proofErr w:type="spellEnd"/>
           </w:p>
         </w:tc>
         <w:tc>
@@ -1047,29 +1017,13 @@
     </w:p>
     <w:p>
       <w:r>
-        <w:t xml:space="preserve">Vertex g and c are cut vertices, and </w:t>
-      </w:r>
-      <w:proofErr w:type="spellStart"/>
-      <w:r>
-        <w:t>dfnumber</w:t>
-      </w:r>
-      <w:proofErr w:type="spellEnd"/>
-      <w:r>
-        <w:t>(c) &lt;= low(</w:t>
+        <w:t>Vertex g and c are cut vertices, and dfnumber(c) &lt;= low(</w:t>
       </w:r>
       <w:r>
         <w:t>b</w:t>
       </w:r>
       <w:r>
-        <w:t xml:space="preserve">), </w:t>
-      </w:r>
-      <w:proofErr w:type="spellStart"/>
-      <w:r>
-        <w:t>dfnumber</w:t>
-      </w:r>
-      <w:proofErr w:type="spellEnd"/>
-      <w:r>
-        <w:t>(g) &lt;= low(h), which verifies the assertion of Corollary 4.4.12</w:t>
+        <w:t>), dfnumber(g) &lt;= low(h), which verifies the assertion of Corollary 4.4.12</w:t>
       </w:r>
     </w:p>
     <w:p>
@@ -1118,13 +1072,8 @@
             <w:pPr>
               <w:jc w:val="center"/>
             </w:pPr>
-            <w:proofErr w:type="spellStart"/>
-            <w:r>
-              <w:t>Df</w:t>
-            </w:r>
-            <w:proofErr w:type="spellEnd"/>
-            <w:r>
-              <w:t>#</w:t>
+            <w:r>
+              <w:t>Df#</w:t>
             </w:r>
           </w:p>
         </w:tc>
@@ -1479,11 +1428,9 @@
             <w:pPr>
               <w:jc w:val="center"/>
             </w:pPr>
-            <w:proofErr w:type="spellStart"/>
             <w:r>
               <w:t>i</w:t>
             </w:r>
-            <w:proofErr w:type="spellEnd"/>
           </w:p>
         </w:tc>
         <w:tc>
@@ -1539,15 +1486,7 @@
         <w:t>Vertex g is cut vertex</w:t>
       </w:r>
       <w:r>
-        <w:t xml:space="preserve">, and </w:t>
-      </w:r>
-      <w:proofErr w:type="spellStart"/>
-      <w:r>
-        <w:t>dfnumber</w:t>
-      </w:r>
-      <w:proofErr w:type="spellEnd"/>
-      <w:r>
-        <w:t>(g) &lt;= low(h), which verifies the assertion of Corollary 4.4.12</w:t>
+        <w:t>, and dfnumber(g) &lt;= low(h), which verifies the assertion of Corollary 4.4.12</w:t>
       </w:r>
     </w:p>
     <w:tbl>
@@ -1583,13 +1522,8 @@
             <w:pPr>
               <w:jc w:val="center"/>
             </w:pPr>
-            <w:proofErr w:type="spellStart"/>
-            <w:r>
-              <w:t>Df</w:t>
-            </w:r>
-            <w:proofErr w:type="spellEnd"/>
-            <w:r>
-              <w:t>#</w:t>
+            <w:r>
+              <w:t>Df#</w:t>
             </w:r>
           </w:p>
         </w:tc>
@@ -1944,11 +1878,9 @@
             <w:pPr>
               <w:jc w:val="center"/>
             </w:pPr>
-            <w:proofErr w:type="spellStart"/>
             <w:r>
               <w:t>i</w:t>
             </w:r>
-            <w:proofErr w:type="spellEnd"/>
           </w:p>
         </w:tc>
         <w:tc>
@@ -1988,23 +1920,7 @@
     </w:p>
     <w:p>
       <w:r>
-        <w:t xml:space="preserve">Vertex g and c are cut vertices, and </w:t>
-      </w:r>
-      <w:proofErr w:type="spellStart"/>
-      <w:r>
-        <w:t>dfnumber</w:t>
-      </w:r>
-      <w:proofErr w:type="spellEnd"/>
-      <w:r>
-        <w:t xml:space="preserve">(c) &lt;= low(b), </w:t>
-      </w:r>
-      <w:proofErr w:type="spellStart"/>
-      <w:r>
-        <w:t>dfnumber</w:t>
-      </w:r>
-      <w:proofErr w:type="spellEnd"/>
-      <w:r>
-        <w:t>(g) &lt;= low(h), which verifies the assertion of Corollary 4.4.12</w:t>
+        <w:t>Vertex g and c are cut vertices, and dfnumber(c) &lt;= low(b), dfnumber(g) &lt;= low(h), which verifies the assertion of Corollary 4.4.12</w:t>
       </w:r>
     </w:p>
     <w:p>
@@ -2047,7 +1963,7 @@
                     <pic:cNvPicPr/>
                   </pic:nvPicPr>
                   <pic:blipFill>
-                    <a:blip r:embed="rId5">
+                    <a:blip r:embed="rId6">
                       <a:extLst>
                         <a:ext uri="{28A0092B-C50C-407E-A947-70E740481C1C}">
                           <a14:useLocalDpi xmlns:a14="http://schemas.microsoft.com/office/drawing/2010/main" val="0"/>
@@ -2090,19 +2006,7 @@
     </w:p>
     <w:p>
       <w:r>
-        <w:t xml:space="preserve">It is impossible, because if the </w:t>
-      </w:r>
-      <w:proofErr w:type="gramStart"/>
-      <w:r>
-        <w:t>3 connected</w:t>
-      </w:r>
-      <w:proofErr w:type="gramEnd"/>
-      <w:r>
-        <w:t xml:space="preserve"> graph G only has 1 bridge, then </w:t>
-      </w:r>
-      <w:proofErr w:type="spellStart"/>
-      <w:r>
-        <w:t>k</w:t>
+        <w:t>It is impossible, because if the 3 connected graph G only has 1 bridge, then k</w:t>
       </w:r>
       <w:r>
         <w:rPr>
@@ -2110,7 +2014,6 @@
         </w:rPr>
         <w:t>E</w:t>
       </w:r>
-      <w:proofErr w:type="spellEnd"/>
       <w:r>
         <w:t>(G) = 1 and k</w:t>
       </w:r>
@@ -2130,11 +2033,7 @@
         <w:t>V</w:t>
       </w:r>
       <w:r>
-        <w:t xml:space="preserve">(G) &lt;= </w:t>
-      </w:r>
-      <w:proofErr w:type="spellStart"/>
-      <w:r>
-        <w:t>k</w:t>
+        <w:t>(G) &lt;= k</w:t>
       </w:r>
       <w:r>
         <w:rPr>
@@ -2142,7 +2041,6 @@
         </w:rPr>
         <w:t>E</w:t>
       </w:r>
-      <w:proofErr w:type="spellEnd"/>
       <w:r>
         <w:t>(G)).</w:t>
       </w:r>
@@ -2188,7 +2086,7 @@
                     <pic:cNvPicPr/>
                   </pic:nvPicPr>
                   <pic:blipFill>
-                    <a:blip r:embed="rId6">
+                    <a:blip r:embed="rId7">
                       <a:extLst>
                         <a:ext uri="{28A0092B-C50C-407E-A947-70E740481C1C}">
                           <a14:useLocalDpi xmlns:a14="http://schemas.microsoft.com/office/drawing/2010/main" val="0"/>
@@ -2255,7 +2153,7 @@
                     <pic:cNvPicPr/>
                   </pic:nvPicPr>
                   <pic:blipFill>
-                    <a:blip r:embed="rId7">
+                    <a:blip r:embed="rId8">
                       <a:extLst>
                         <a:ext uri="{28A0092B-C50C-407E-A947-70E740481C1C}">
                           <a14:useLocalDpi xmlns:a14="http://schemas.microsoft.com/office/drawing/2010/main" val="0"/>
@@ -2321,7 +2219,7 @@
                     <pic:cNvPicPr/>
                   </pic:nvPicPr>
                   <pic:blipFill>
-                    <a:blip r:embed="rId8">
+                    <a:blip r:embed="rId9">
                       <a:extLst>
                         <a:ext uri="{28A0092B-C50C-407E-A947-70E740481C1C}">
                           <a14:useLocalDpi xmlns:a14="http://schemas.microsoft.com/office/drawing/2010/main" val="0"/>
@@ -2350,15 +2248,7 @@
     </w:p>
     <w:p>
       <w:r>
-        <w:t xml:space="preserve">Which has 8 </w:t>
-      </w:r>
-      <w:proofErr w:type="spellStart"/>
-      <w:r>
-        <w:t>egdes</w:t>
-      </w:r>
-      <w:proofErr w:type="spellEnd"/>
-      <w:r>
-        <w:t xml:space="preserve">. Therefore, there doesn’t exist such a graph with 7 edges. </w:t>
+        <w:t xml:space="preserve">Which has 8 egdes. Therefore, there doesn’t exist such a graph with 7 edges. </w:t>
       </w:r>
     </w:p>
     <w:p/>
@@ -2402,7 +2292,7 @@
                     <pic:cNvPicPr/>
                   </pic:nvPicPr>
                   <pic:blipFill>
-                    <a:blip r:embed="rId9" cstate="print">
+                    <a:blip r:embed="rId10" cstate="print">
                       <a:extLst>
                         <a:ext uri="{28A0092B-C50C-407E-A947-70E740481C1C}">
                           <a14:useLocalDpi xmlns:a14="http://schemas.microsoft.com/office/drawing/2010/main" val="0"/>
@@ -2477,7 +2367,7 @@
                     <pic:cNvPicPr/>
                   </pic:nvPicPr>
                   <pic:blipFill>
-                    <a:blip r:embed="rId10">
+                    <a:blip r:embed="rId11">
                       <a:extLst>
                         <a:ext uri="{28A0092B-C50C-407E-A947-70E740481C1C}">
                           <a14:useLocalDpi xmlns:a14="http://schemas.microsoft.com/office/drawing/2010/main" val="0"/>
@@ -2503,8 +2393,6 @@
           </wp:inline>
         </w:drawing>
       </w:r>
-      <w:bookmarkStart w:id="0" w:name="_GoBack"/>
-      <w:bookmarkEnd w:id="0"/>
     </w:p>
     <w:p>
       <w:pPr>
@@ -2513,21 +2401,6 @@
           <w:color w:val="FF0000"/>
         </w:rPr>
       </w:pPr>
-      <w:r>
-        <w:rPr>
-          <w:b/>
-          <w:color w:val="FF0000"/>
-        </w:rPr>
-        <w:t>Is this possible?</w:t>
-      </w:r>
-    </w:p>
-    <w:p>
-      <w:pPr>
-        <w:rPr>
-          <w:b/>
-          <w:color w:val="FF0000"/>
-        </w:rPr>
-      </w:pPr>
     </w:p>
     <w:p>
       <w:pPr>
@@ -2544,15 +2417,7 @@
     </w:p>
     <w:p>
       <w:r>
-        <w:t xml:space="preserve">A 3-connected graph can be constructed from a wheel graph by applying </w:t>
-      </w:r>
-      <w:proofErr w:type="spellStart"/>
-      <w:r>
-        <w:t>Tutte</w:t>
-      </w:r>
-      <w:proofErr w:type="spellEnd"/>
-      <w:r>
-        <w:t xml:space="preserve"> Synthesis</w:t>
+        <w:t>A 3-connected graph can be constructed from a wheel graph by applying Tutte Synthesis</w:t>
       </w:r>
     </w:p>
     <w:p>
@@ -2590,7 +2455,7 @@
                     <pic:cNvPicPr/>
                   </pic:nvPicPr>
                   <pic:blipFill>
-                    <a:blip r:embed="rId11">
+                    <a:blip r:embed="rId12">
                       <a:extLst>
                         <a:ext uri="{28A0092B-C50C-407E-A947-70E740481C1C}">
                           <a14:useLocalDpi xmlns:a14="http://schemas.microsoft.com/office/drawing/2010/main" val="0"/>
@@ -2656,74 +2521,32 @@
         <w:t xml:space="preserve">One </w:t>
       </w:r>
       <w:r>
-        <w:t>collection of two internally disjoint paths could be P={(</w:t>
-      </w:r>
-      <w:proofErr w:type="spellStart"/>
-      <w:proofErr w:type="gramStart"/>
-      <w:r>
-        <w:t>u,t</w:t>
-      </w:r>
-      <w:proofErr w:type="gramEnd"/>
-      <w:r>
-        <w:t>,y,v</w:t>
-      </w:r>
-      <w:proofErr w:type="spellEnd"/>
-      <w:r>
-        <w:t>), (</w:t>
-      </w:r>
-      <w:proofErr w:type="spellStart"/>
-      <w:r>
-        <w:t>u,s,w,x,v</w:t>
-      </w:r>
-      <w:proofErr w:type="spellEnd"/>
-      <w:r>
-        <w:t>), (</w:t>
-      </w:r>
-      <w:proofErr w:type="spellStart"/>
-      <w:r>
-        <w:t>u,a,b,v</w:t>
-      </w:r>
-      <w:proofErr w:type="spellEnd"/>
-      <w:r>
-        <w:t>)}. The u-v separating vertex set {</w:t>
-      </w:r>
-      <w:proofErr w:type="spellStart"/>
-      <w:proofErr w:type="gramStart"/>
-      <w:r>
-        <w:t>t,s</w:t>
-      </w:r>
-      <w:proofErr w:type="gramEnd"/>
-      <w:r>
-        <w:t>,a</w:t>
-      </w:r>
-      <w:proofErr w:type="spellEnd"/>
-      <w:r>
-        <w:t>} shows that P is maximum-size collection.</w:t>
-      </w:r>
-    </w:p>
-    <w:p>
-      <w:pPr>
-        <w:rPr>
-          <w:b/>
-        </w:rPr>
-      </w:pPr>
-    </w:p>
-    <w:p>
-      <w:pPr>
-        <w:rPr>
-          <w:b/>
-        </w:rPr>
-      </w:pPr>
-      <w:r>
-        <w:rPr>
-          <w:b/>
-        </w:rPr>
+        <w:t>collection of two internally disjoint paths could be P={(u,t,y,v), (u,s,w,x,v), (u,a,b,v)}. The u-v separating vertex set {t,s,a} shows that P is maximum-size collection.</w:t>
+      </w:r>
+    </w:p>
+    <w:p>
+      <w:pPr>
+        <w:rPr>
+          <w:b/>
+        </w:rPr>
+      </w:pPr>
+    </w:p>
+    <w:p>
+      <w:pPr>
+        <w:rPr>
+          <w:b/>
+        </w:rPr>
+      </w:pPr>
+      <w:r>
+        <w:rPr>
+          <w:b/>
+        </w:rPr>
+        <w:t>5.3.11</w:t>
+      </w:r>
+    </w:p>
+    <w:p>
+      <w:r>
         <w:lastRenderedPageBreak/>
-        <w:t>5.3.11</w:t>
-      </w:r>
-    </w:p>
-    <w:p>
-      <w:r>
         <w:t>Since S</w:t>
       </w:r>
       <w:r>
@@ -2733,11 +2556,7 @@
         <w:t xml:space="preserve">UV </w:t>
       </w:r>
       <w:r>
-        <w:t xml:space="preserve">is a u-v separating set, each u-v path in </w:t>
-      </w:r>
-      <w:proofErr w:type="spellStart"/>
-      <w:r>
-        <w:t>P</w:t>
+        <w:t>is a u-v separating set, each u-v path in P</w:t>
       </w:r>
       <w:r>
         <w:rPr>
@@ -2745,13 +2564,8 @@
         </w:rPr>
         <w:t>uv</w:t>
       </w:r>
-      <w:proofErr w:type="spellEnd"/>
-      <w:r>
-        <w:t xml:space="preserve"> must include at least one vertex of </w:t>
-      </w:r>
-      <w:proofErr w:type="spellStart"/>
-      <w:r>
-        <w:t>S</w:t>
+      <w:r>
+        <w:t xml:space="preserve"> must include at least one vertex of S</w:t>
       </w:r>
       <w:r>
         <w:rPr>
@@ -2759,13 +2573,8 @@
         </w:rPr>
         <w:t>uv</w:t>
       </w:r>
-      <w:proofErr w:type="spellEnd"/>
-      <w:r>
-        <w:t xml:space="preserve">. Since the paths in </w:t>
-      </w:r>
-      <w:proofErr w:type="spellStart"/>
-      <w:r>
-        <w:t>P</w:t>
+      <w:r>
+        <w:t>. Since the paths in P</w:t>
       </w:r>
       <w:r>
         <w:rPr>
@@ -2773,13 +2582,8 @@
         </w:rPr>
         <w:t>uv</w:t>
       </w:r>
-      <w:proofErr w:type="spellEnd"/>
-      <w:r>
-        <w:t xml:space="preserve"> are internally disjoint, no two of them can include the same vertex. Thus, the number of internally disjoint u-v paths in G is at most |</w:t>
-      </w:r>
-      <w:proofErr w:type="spellStart"/>
-      <w:r>
-        <w:t>S</w:t>
+      <w:r>
+        <w:t xml:space="preserve"> are internally disjoint, no two of them can include the same vertex. Thus, the number of internally disjoint u-v paths in G is at most |S</w:t>
       </w:r>
       <w:r>
         <w:rPr>
@@ -2787,13 +2591,8 @@
         </w:rPr>
         <w:t>uv</w:t>
       </w:r>
-      <w:proofErr w:type="spellEnd"/>
-      <w:r>
-        <w:t>|. Therefore, if |</w:t>
-      </w:r>
-      <w:proofErr w:type="spellStart"/>
-      <w:r>
-        <w:t>P</w:t>
+      <w:r>
+        <w:t>|. Therefore, if |P</w:t>
       </w:r>
       <w:r>
         <w:rPr>
@@ -2801,13 +2600,8 @@
         </w:rPr>
         <w:t>uv</w:t>
       </w:r>
-      <w:proofErr w:type="spellEnd"/>
-      <w:r>
-        <w:t>| = |</w:t>
-      </w:r>
-      <w:proofErr w:type="spellStart"/>
-      <w:r>
-        <w:t>S</w:t>
+      <w:r>
+        <w:t>| = |S</w:t>
       </w:r>
       <w:r>
         <w:rPr>
@@ -2815,13 +2609,8 @@
         </w:rPr>
         <w:t>uv</w:t>
       </w:r>
-      <w:proofErr w:type="spellEnd"/>
-      <w:r>
-        <w:t xml:space="preserve">|, </w:t>
-      </w:r>
-      <w:proofErr w:type="spellStart"/>
-      <w:r>
-        <w:t>P</w:t>
+      <w:r>
+        <w:t>|, P</w:t>
       </w:r>
       <w:r>
         <w:rPr>
@@ -2829,11 +2618,1492 @@
         </w:rPr>
         <w:t>uv</w:t>
       </w:r>
-      <w:proofErr w:type="spellEnd"/>
       <w:r>
         <w:t xml:space="preserve"> has the maximum size. </w:t>
       </w:r>
     </w:p>
+    <w:p/>
+    <w:p>
+      <w:pPr>
+        <w:rPr>
+          <w:b/>
+        </w:rPr>
+      </w:pPr>
+      <w:r>
+        <w:rPr>
+          <w:b/>
+        </w:rPr>
+        <w:t>Coding Part</w:t>
+      </w:r>
+    </w:p>
+    <w:p>
+      <w:r>
+        <w:t xml:space="preserve">The question is asking to implement the Prim Algorithm </w:t>
+      </w:r>
+    </w:p>
+    <w:p>
+      <w:r>
+        <w:t>The Prim’ Algorithm will produce the MST. To implement the Prim:</w:t>
+      </w:r>
+    </w:p>
+    <w:p>
+      <w:pPr>
+        <w:pStyle w:val="a6"/>
+        <w:numPr>
+          <w:ilvl w:val="0"/>
+          <w:numId w:val="1"/>
+        </w:numPr>
+      </w:pPr>
+      <w:r>
+        <w:t xml:space="preserve">Transfer a graph into its adjacent matrix </w:t>
+      </w:r>
+    </w:p>
+    <w:p>
+      <w:pPr>
+        <w:pStyle w:val="a6"/>
+        <w:numPr>
+          <w:ilvl w:val="0"/>
+          <w:numId w:val="1"/>
+        </w:numPr>
+      </w:pPr>
+      <w:r>
+        <w:t>Initialize an array checklist to track on the vertex already visited</w:t>
+      </w:r>
+    </w:p>
+    <w:p>
+      <w:pPr>
+        <w:pStyle w:val="a6"/>
+        <w:numPr>
+          <w:ilvl w:val="0"/>
+          <w:numId w:val="1"/>
+        </w:numPr>
+      </w:pPr>
+      <w:r>
+        <w:t>Initialize a</w:t>
+      </w:r>
+      <w:r>
+        <w:t>n array parent</w:t>
+      </w:r>
+      <w:r>
+        <w:t xml:space="preserve"> to track on the vertex</w:t>
+      </w:r>
+      <w:r>
+        <w:t>’ parent (i.e. the edge)</w:t>
+      </w:r>
+    </w:p>
+    <w:p>
+      <w:pPr>
+        <w:pStyle w:val="a6"/>
+        <w:numPr>
+          <w:ilvl w:val="0"/>
+          <w:numId w:val="1"/>
+        </w:numPr>
+      </w:pPr>
+      <w:r>
+        <w:t>Initialize a</w:t>
+      </w:r>
+      <w:r>
+        <w:t>n array v to store the frontier edge weight of current vertex</w:t>
+      </w:r>
+    </w:p>
+    <w:p>
+      <w:pPr>
+        <w:pStyle w:val="a6"/>
+        <w:numPr>
+          <w:ilvl w:val="0"/>
+          <w:numId w:val="1"/>
+        </w:numPr>
+      </w:pPr>
+      <w:r>
+        <w:t>Growing the tree:</w:t>
+      </w:r>
+    </w:p>
+    <w:p>
+      <w:pPr>
+        <w:pStyle w:val="a6"/>
+      </w:pPr>
+      <w:r>
+        <w:t>Pick the 1</w:t>
+      </w:r>
+      <w:r>
+        <w:rPr>
+          <w:vertAlign w:val="superscript"/>
+        </w:rPr>
+        <w:t>st</w:t>
+      </w:r>
+      <w:r>
+        <w:t xml:space="preserve"> vertex u as starting point, and set v[u] = 0; parent[u] = -1;</w:t>
+      </w:r>
+    </w:p>
+    <w:p>
+      <w:pPr>
+        <w:pStyle w:val="a6"/>
+      </w:pPr>
+      <w:r>
+        <w:t>#Vertices = n</w:t>
+      </w:r>
+    </w:p>
+    <w:p>
+      <w:pPr>
+        <w:pStyle w:val="a6"/>
+      </w:pPr>
+      <w:r>
+        <w:t>Iterates the building process n-1 times:</w:t>
+      </w:r>
+    </w:p>
+    <w:p>
+      <w:pPr>
+        <w:pStyle w:val="a6"/>
+      </w:pPr>
+      <w:r>
+        <w:tab/>
+        <w:t>Pick the vertex s with minimum v[s]</w:t>
+      </w:r>
+    </w:p>
+    <w:p>
+      <w:pPr>
+        <w:pStyle w:val="a6"/>
+      </w:pPr>
+      <w:r>
+        <w:tab/>
+        <w:t>Mark s as visited</w:t>
+      </w:r>
+    </w:p>
+    <w:p>
+      <w:pPr>
+        <w:pStyle w:val="a6"/>
+        <w:ind w:firstLine="720"/>
+      </w:pPr>
+      <w:r>
+        <w:t>Iterates other vertices x:</w:t>
+      </w:r>
+    </w:p>
+    <w:p>
+      <w:pPr>
+        <w:pStyle w:val="a6"/>
+        <w:ind w:firstLine="720"/>
+      </w:pPr>
+      <w:r>
+        <w:tab/>
+        <w:t xml:space="preserve">If s and x are adjacent to each other and x is unvisited and edge between s and x has smaller weight than other edge </w:t>
+      </w:r>
+      <w:r>
+        <w:t>on s:</w:t>
+      </w:r>
+    </w:p>
+    <w:p>
+      <w:pPr>
+        <w:pStyle w:val="a6"/>
+        <w:ind w:firstLine="720"/>
+      </w:pPr>
+      <w:r>
+        <w:tab/>
+      </w:r>
+      <w:r>
+        <w:tab/>
+        <w:t>Record the weight of edge between s and x (v[x])</w:t>
+      </w:r>
+    </w:p>
+    <w:p>
+      <w:pPr>
+        <w:pStyle w:val="a6"/>
+        <w:ind w:firstLine="720"/>
+      </w:pPr>
+      <w:r>
+        <w:tab/>
+      </w:r>
+      <w:r>
+        <w:tab/>
+        <w:t>And mark s as the parent of x</w:t>
+      </w:r>
+    </w:p>
+    <w:p>
+      <w:r>
+        <w:t>The input is the adjacent matrix of a graph</w:t>
+      </w:r>
+    </w:p>
+    <w:p>
+      <w:r>
+        <w:t>The output is the list of edges that Prim would pick</w:t>
+      </w:r>
+    </w:p>
+    <w:p/>
+    <w:p>
+      <w:r>
+        <w:t>Output result:</w:t>
+      </w:r>
+    </w:p>
+    <w:p>
+      <w:r>
+        <w:rPr>
+          <w:noProof/>
+        </w:rPr>
+        <w:lastRenderedPageBreak/>
+        <mc:AlternateContent>
+          <mc:Choice Requires="wps">
+            <w:drawing>
+              <wp:anchor distT="45720" distB="45720" distL="114300" distR="114300" simplePos="0" relativeHeight="251667456" behindDoc="0" locked="0" layoutInCell="1" allowOverlap="1" wp14:anchorId="7BA97DE1" wp14:editId="304F2BA8">
+                <wp:simplePos x="0" y="0"/>
+                <wp:positionH relativeFrom="column">
+                  <wp:posOffset>3217141</wp:posOffset>
+                </wp:positionH>
+                <wp:positionV relativeFrom="paragraph">
+                  <wp:posOffset>2449021</wp:posOffset>
+                </wp:positionV>
+                <wp:extent cx="519545" cy="249382"/>
+                <wp:effectExtent l="0" t="0" r="13970" b="17780"/>
+                <wp:wrapNone/>
+                <wp:docPr id="17" name="文本框 2"/>
+                <wp:cNvGraphicFramePr>
+                  <a:graphicFrameLocks xmlns:a="http://schemas.openxmlformats.org/drawingml/2006/main"/>
+                </wp:cNvGraphicFramePr>
+                <a:graphic xmlns:a="http://schemas.openxmlformats.org/drawingml/2006/main">
+                  <a:graphicData uri="http://schemas.microsoft.com/office/word/2010/wordprocessingShape">
+                    <wps:wsp>
+                      <wps:cNvSpPr txBox="1">
+                        <a:spLocks noChangeArrowheads="1"/>
+                      </wps:cNvSpPr>
+                      <wps:spPr bwMode="auto">
+                        <a:xfrm>
+                          <a:off x="0" y="0"/>
+                          <a:ext cx="519545" cy="249382"/>
+                        </a:xfrm>
+                        <a:prstGeom prst="rect">
+                          <a:avLst/>
+                        </a:prstGeom>
+                        <a:solidFill>
+                          <a:srgbClr val="FFFFFF"/>
+                        </a:solidFill>
+                        <a:ln w="9525">
+                          <a:solidFill>
+                            <a:srgbClr val="000000"/>
+                          </a:solidFill>
+                          <a:miter lim="800000"/>
+                          <a:headEnd/>
+                          <a:tailEnd/>
+                        </a:ln>
+                      </wps:spPr>
+                      <wps:txbx>
+                        <w:txbxContent>
+                          <w:p>
+                            <w:r>
+                              <w:t>4.3.4</w:t>
+                            </w:r>
+                          </w:p>
+                        </w:txbxContent>
+                      </wps:txbx>
+                      <wps:bodyPr rot="0" vert="horz" wrap="square" lIns="91440" tIns="45720" rIns="91440" bIns="45720" anchor="t" anchorCtr="0">
+                        <a:noAutofit/>
+                      </wps:bodyPr>
+                    </wps:wsp>
+                  </a:graphicData>
+                </a:graphic>
+                <wp14:sizeRelH relativeFrom="margin">
+                  <wp14:pctWidth>0</wp14:pctWidth>
+                </wp14:sizeRelH>
+                <wp14:sizeRelV relativeFrom="margin">
+                  <wp14:pctHeight>0</wp14:pctHeight>
+                </wp14:sizeRelV>
+              </wp:anchor>
+            </w:drawing>
+          </mc:Choice>
+          <mc:Fallback>
+            <w:pict>
+              <v:shapetype w14:anchorId="7BA97DE1" id="_x0000_t202" coordsize="21600,21600" o:spt="202" path="m,l,21600r21600,l21600,xe">
+                <v:stroke joinstyle="miter"/>
+                <v:path gradientshapeok="t" o:connecttype="rect"/>
+              </v:shapetype>
+              <v:shape id="文本框 2" o:spid="_x0000_s1026" type="#_x0000_t202" style="position:absolute;margin-left:253.3pt;margin-top:192.85pt;width:40.9pt;height:19.65pt;z-index:251667456;visibility:visible;mso-wrap-style:square;mso-width-percent:0;mso-height-percent:0;mso-wrap-distance-left:9pt;mso-wrap-distance-top:3.6pt;mso-wrap-distance-right:9pt;mso-wrap-distance-bottom:3.6pt;mso-position-horizontal:absolute;mso-position-horizontal-relative:text;mso-position-vertical:absolute;mso-position-vertical-relative:text;mso-width-percent:0;mso-height-percent:0;mso-width-relative:margin;mso-height-relative:margin;v-text-anchor:top" o:gfxdata="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">
+                <v:textbox>
+                  <w:txbxContent>
+                    <w:p>
+                      <w:r>
+                        <w:t>4.3.4</w:t>
+                      </w:r>
+                    </w:p>
+                  </w:txbxContent>
+                </v:textbox>
+              </v:shape>
+            </w:pict>
+          </mc:Fallback>
+        </mc:AlternateContent>
+      </w:r>
+      <w:r>
+        <w:rPr>
+          <w:noProof/>
+        </w:rPr>
+        <mc:AlternateContent>
+          <mc:Choice Requires="wps">
+            <w:drawing>
+              <wp:anchor distT="45720" distB="45720" distL="114300" distR="114300" simplePos="0" relativeHeight="251665408" behindDoc="0" locked="0" layoutInCell="1" allowOverlap="1" wp14:anchorId="7BA97DE1" wp14:editId="304F2BA8">
+                <wp:simplePos x="0" y="0"/>
+                <wp:positionH relativeFrom="column">
+                  <wp:posOffset>3279371</wp:posOffset>
+                </wp:positionH>
+                <wp:positionV relativeFrom="paragraph">
+                  <wp:posOffset>577561</wp:posOffset>
+                </wp:positionV>
+                <wp:extent cx="519545" cy="249382"/>
+                <wp:effectExtent l="0" t="0" r="13970" b="17780"/>
+                <wp:wrapNone/>
+                <wp:docPr id="14" name="文本框 2"/>
+                <wp:cNvGraphicFramePr>
+                  <a:graphicFrameLocks xmlns:a="http://schemas.openxmlformats.org/drawingml/2006/main"/>
+                </wp:cNvGraphicFramePr>
+                <a:graphic xmlns:a="http://schemas.openxmlformats.org/drawingml/2006/main">
+                  <a:graphicData uri="http://schemas.microsoft.com/office/word/2010/wordprocessingShape">
+                    <wps:wsp>
+                      <wps:cNvSpPr txBox="1">
+                        <a:spLocks noChangeArrowheads="1"/>
+                      </wps:cNvSpPr>
+                      <wps:spPr bwMode="auto">
+                        <a:xfrm>
+                          <a:off x="0" y="0"/>
+                          <a:ext cx="519545" cy="249382"/>
+                        </a:xfrm>
+                        <a:prstGeom prst="rect">
+                          <a:avLst/>
+                        </a:prstGeom>
+                        <a:solidFill>
+                          <a:srgbClr val="FFFFFF"/>
+                        </a:solidFill>
+                        <a:ln w="9525">
+                          <a:solidFill>
+                            <a:srgbClr val="000000"/>
+                          </a:solidFill>
+                          <a:miter lim="800000"/>
+                          <a:headEnd/>
+                          <a:tailEnd/>
+                        </a:ln>
+                      </wps:spPr>
+                      <wps:txbx>
+                        <w:txbxContent>
+                          <w:p>
+                            <w:r>
+                              <w:t>4.3.3</w:t>
+                            </w:r>
+                            <w:r>
+                              <w:rPr>
+                                <w:noProof/>
+                              </w:rPr>
+                              <w:drawing>
+                                <wp:inline distT="0" distB="0" distL="0" distR="0">
+                                  <wp:extent cx="327660" cy="166773"/>
+                                  <wp:effectExtent l="0" t="0" r="0" b="5080"/>
+                                  <wp:docPr id="15" name="图片 15"/>
+                                  <wp:cNvGraphicFramePr>
+                                    <a:graphicFrameLocks xmlns:a="http://schemas.openxmlformats.org/drawingml/2006/main" noChangeAspect="1"/>
+                                  </wp:cNvGraphicFramePr>
+                                  <a:graphic xmlns:a="http://schemas.openxmlformats.org/drawingml/2006/main">
+                                    <a:graphicData uri="http://schemas.openxmlformats.org/drawingml/2006/picture">
+                                      <pic:pic xmlns:pic="http://schemas.openxmlformats.org/drawingml/2006/picture">
+                                        <pic:nvPicPr>
+                                          <pic:cNvPr id="0" name="Picture 2"/>
+                                          <pic:cNvPicPr>
+                                            <a:picLocks noChangeAspect="1" noChangeArrowheads="1"/>
+                                          </pic:cNvPicPr>
+                                        </pic:nvPicPr>
+                                        <pic:blipFill>
+                                          <a:blip r:embed="rId13">
+                                            <a:extLst>
+                                              <a:ext uri="{28A0092B-C50C-407E-A947-70E740481C1C}">
+                                                <a14:useLocalDpi xmlns:a14="http://schemas.microsoft.com/office/drawing/2010/main" val="0"/>
+                                              </a:ext>
+                                            </a:extLst>
+                                          </a:blip>
+                                          <a:srcRect/>
+                                          <a:stretch>
+                                            <a:fillRect/>
+                                          </a:stretch>
+                                        </pic:blipFill>
+                                        <pic:spPr bwMode="auto">
+                                          <a:xfrm>
+                                            <a:off x="0" y="0"/>
+                                            <a:ext cx="327660" cy="166773"/>
+                                          </a:xfrm>
+                                          <a:prstGeom prst="rect">
+                                            <a:avLst/>
+                                          </a:prstGeom>
+                                          <a:noFill/>
+                                          <a:ln>
+                                            <a:noFill/>
+                                          </a:ln>
+                                        </pic:spPr>
+                                      </pic:pic>
+                                    </a:graphicData>
+                                  </a:graphic>
+                                </wp:inline>
+                              </w:drawing>
+                            </w:r>
+                            <w:r>
+                              <w:rPr>
+                                <w:noProof/>
+                              </w:rPr>
+                              <w:drawing>
+                                <wp:inline distT="0" distB="0" distL="0" distR="0">
+                                  <wp:extent cx="327660" cy="166773"/>
+                                  <wp:effectExtent l="0" t="0" r="0" b="5080"/>
+                                  <wp:docPr id="16" name="图片 16"/>
+                                  <wp:cNvGraphicFramePr>
+                                    <a:graphicFrameLocks xmlns:a="http://schemas.openxmlformats.org/drawingml/2006/main" noChangeAspect="1"/>
+                                  </wp:cNvGraphicFramePr>
+                                  <a:graphic xmlns:a="http://schemas.openxmlformats.org/drawingml/2006/main">
+                                    <a:graphicData uri="http://schemas.openxmlformats.org/drawingml/2006/picture">
+                                      <pic:pic xmlns:pic="http://schemas.openxmlformats.org/drawingml/2006/picture">
+                                        <pic:nvPicPr>
+                                          <pic:cNvPr id="0" name="Picture 3"/>
+                                          <pic:cNvPicPr>
+                                            <a:picLocks noChangeAspect="1" noChangeArrowheads="1"/>
+                                          </pic:cNvPicPr>
+                                        </pic:nvPicPr>
+                                        <pic:blipFill>
+                                          <a:blip r:embed="rId13">
+                                            <a:extLst>
+                                              <a:ext uri="{28A0092B-C50C-407E-A947-70E740481C1C}">
+                                                <a14:useLocalDpi xmlns:a14="http://schemas.microsoft.com/office/drawing/2010/main" val="0"/>
+                                              </a:ext>
+                                            </a:extLst>
+                                          </a:blip>
+                                          <a:srcRect/>
+                                          <a:stretch>
+                                            <a:fillRect/>
+                                          </a:stretch>
+                                        </pic:blipFill>
+                                        <pic:spPr bwMode="auto">
+                                          <a:xfrm>
+                                            <a:off x="0" y="0"/>
+                                            <a:ext cx="327660" cy="166773"/>
+                                          </a:xfrm>
+                                          <a:prstGeom prst="rect">
+                                            <a:avLst/>
+                                          </a:prstGeom>
+                                          <a:noFill/>
+                                          <a:ln>
+                                            <a:noFill/>
+                                          </a:ln>
+                                        </pic:spPr>
+                                      </pic:pic>
+                                    </a:graphicData>
+                                  </a:graphic>
+                                </wp:inline>
+                              </w:drawing>
+                            </w:r>
+                          </w:p>
+                        </w:txbxContent>
+                      </wps:txbx>
+                      <wps:bodyPr rot="0" vert="horz" wrap="square" lIns="91440" tIns="45720" rIns="91440" bIns="45720" anchor="t" anchorCtr="0">
+                        <a:noAutofit/>
+                      </wps:bodyPr>
+                    </wps:wsp>
+                  </a:graphicData>
+                </a:graphic>
+                <wp14:sizeRelH relativeFrom="margin">
+                  <wp14:pctWidth>0</wp14:pctWidth>
+                </wp14:sizeRelH>
+                <wp14:sizeRelV relativeFrom="margin">
+                  <wp14:pctHeight>0</wp14:pctHeight>
+                </wp14:sizeRelV>
+              </wp:anchor>
+            </w:drawing>
+          </mc:Choice>
+          <mc:Fallback>
+            <w:pict>
+              <v:shape w14:anchorId="7BA97DE1" id="_x0000_s1027" type="#_x0000_t202" style="position:absolute;margin-left:258.2pt;margin-top:45.5pt;width:40.9pt;height:19.65pt;z-index:251665408;visibility:visible;mso-wrap-style:square;mso-width-percent:0;mso-height-percent:0;mso-wrap-distance-left:9pt;mso-wrap-distance-top:3.6pt;mso-wrap-distance-right:9pt;mso-wrap-distance-bottom:3.6pt;mso-position-horizontal:absolute;mso-position-horizontal-relative:text;mso-position-vertical:absolute;mso-position-vertical-relative:text;mso-width-percent:0;mso-height-percent:0;mso-width-relative:margin;mso-height-relative:margin;v-text-anchor:top" o:gfxdata="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">
+                <v:textbox>
+                  <w:txbxContent>
+                    <w:p>
+                      <w:r>
+                        <w:t>4.3.3</w:t>
+                      </w:r>
+                      <w:r>
+                        <w:rPr>
+                          <w:noProof/>
+                        </w:rPr>
+                        <w:drawing>
+                          <wp:inline distT="0" distB="0" distL="0" distR="0">
+                            <wp:extent cx="327660" cy="166773"/>
+                            <wp:effectExtent l="0" t="0" r="0" b="5080"/>
+                            <wp:docPr id="15" name="图片 15"/>
+                            <wp:cNvGraphicFramePr>
+                              <a:graphicFrameLocks xmlns:a="http://schemas.openxmlformats.org/drawingml/2006/main" noChangeAspect="1"/>
+                            </wp:cNvGraphicFramePr>
+                            <a:graphic xmlns:a="http://schemas.openxmlformats.org/drawingml/2006/main">
+                              <a:graphicData uri="http://schemas.openxmlformats.org/drawingml/2006/picture">
+                                <pic:pic xmlns:pic="http://schemas.openxmlformats.org/drawingml/2006/picture">
+                                  <pic:nvPicPr>
+                                    <pic:cNvPr id="0" name="Picture 2"/>
+                                    <pic:cNvPicPr>
+                                      <a:picLocks noChangeAspect="1" noChangeArrowheads="1"/>
+                                    </pic:cNvPicPr>
+                                  </pic:nvPicPr>
+                                  <pic:blipFill>
+                                    <a:blip r:embed="rId13">
+                                      <a:extLst>
+                                        <a:ext uri="{28A0092B-C50C-407E-A947-70E740481C1C}">
+                                          <a14:useLocalDpi xmlns:a14="http://schemas.microsoft.com/office/drawing/2010/main" val="0"/>
+                                        </a:ext>
+                                      </a:extLst>
+                                    </a:blip>
+                                    <a:srcRect/>
+                                    <a:stretch>
+                                      <a:fillRect/>
+                                    </a:stretch>
+                                  </pic:blipFill>
+                                  <pic:spPr bwMode="auto">
+                                    <a:xfrm>
+                                      <a:off x="0" y="0"/>
+                                      <a:ext cx="327660" cy="166773"/>
+                                    </a:xfrm>
+                                    <a:prstGeom prst="rect">
+                                      <a:avLst/>
+                                    </a:prstGeom>
+                                    <a:noFill/>
+                                    <a:ln>
+                                      <a:noFill/>
+                                    </a:ln>
+                                  </pic:spPr>
+                                </pic:pic>
+                              </a:graphicData>
+                            </a:graphic>
+                          </wp:inline>
+                        </w:drawing>
+                      </w:r>
+                      <w:r>
+                        <w:rPr>
+                          <w:noProof/>
+                        </w:rPr>
+                        <w:drawing>
+                          <wp:inline distT="0" distB="0" distL="0" distR="0">
+                            <wp:extent cx="327660" cy="166773"/>
+                            <wp:effectExtent l="0" t="0" r="0" b="5080"/>
+                            <wp:docPr id="16" name="图片 16"/>
+                            <wp:cNvGraphicFramePr>
+                              <a:graphicFrameLocks xmlns:a="http://schemas.openxmlformats.org/drawingml/2006/main" noChangeAspect="1"/>
+                            </wp:cNvGraphicFramePr>
+                            <a:graphic xmlns:a="http://schemas.openxmlformats.org/drawingml/2006/main">
+                              <a:graphicData uri="http://schemas.openxmlformats.org/drawingml/2006/picture">
+                                <pic:pic xmlns:pic="http://schemas.openxmlformats.org/drawingml/2006/picture">
+                                  <pic:nvPicPr>
+                                    <pic:cNvPr id="0" name="Picture 3"/>
+                                    <pic:cNvPicPr>
+                                      <a:picLocks noChangeAspect="1" noChangeArrowheads="1"/>
+                                    </pic:cNvPicPr>
+                                  </pic:nvPicPr>
+                                  <pic:blipFill>
+                                    <a:blip r:embed="rId13">
+                                      <a:extLst>
+                                        <a:ext uri="{28A0092B-C50C-407E-A947-70E740481C1C}">
+                                          <a14:useLocalDpi xmlns:a14="http://schemas.microsoft.com/office/drawing/2010/main" val="0"/>
+                                        </a:ext>
+                                      </a:extLst>
+                                    </a:blip>
+                                    <a:srcRect/>
+                                    <a:stretch>
+                                      <a:fillRect/>
+                                    </a:stretch>
+                                  </pic:blipFill>
+                                  <pic:spPr bwMode="auto">
+                                    <a:xfrm>
+                                      <a:off x="0" y="0"/>
+                                      <a:ext cx="327660" cy="166773"/>
+                                    </a:xfrm>
+                                    <a:prstGeom prst="rect">
+                                      <a:avLst/>
+                                    </a:prstGeom>
+                                    <a:noFill/>
+                                    <a:ln>
+                                      <a:noFill/>
+                                    </a:ln>
+                                  </pic:spPr>
+                                </pic:pic>
+                              </a:graphicData>
+                            </a:graphic>
+                          </wp:inline>
+                        </w:drawing>
+                      </w:r>
+                    </w:p>
+                  </w:txbxContent>
+                </v:textbox>
+              </v:shape>
+            </w:pict>
+          </mc:Fallback>
+        </mc:AlternateContent>
+      </w:r>
+      <w:r>
+        <w:rPr>
+          <w:noProof/>
+        </w:rPr>
+        <mc:AlternateContent>
+          <mc:Choice Requires="wps">
+            <w:drawing>
+              <wp:anchor distT="45720" distB="45720" distL="114300" distR="114300" simplePos="0" relativeHeight="251663360" behindDoc="0" locked="0" layoutInCell="1" allowOverlap="1" wp14:anchorId="7BA97DE1" wp14:editId="304F2BA8">
+                <wp:simplePos x="0" y="0"/>
+                <wp:positionH relativeFrom="column">
+                  <wp:posOffset>1087178</wp:posOffset>
+                </wp:positionH>
+                <wp:positionV relativeFrom="paragraph">
+                  <wp:posOffset>2468534</wp:posOffset>
+                </wp:positionV>
+                <wp:extent cx="519545" cy="249382"/>
+                <wp:effectExtent l="0" t="0" r="13970" b="17780"/>
+                <wp:wrapNone/>
+                <wp:docPr id="12" name="文本框 2"/>
+                <wp:cNvGraphicFramePr>
+                  <a:graphicFrameLocks xmlns:a="http://schemas.openxmlformats.org/drawingml/2006/main"/>
+                </wp:cNvGraphicFramePr>
+                <a:graphic xmlns:a="http://schemas.openxmlformats.org/drawingml/2006/main">
+                  <a:graphicData uri="http://schemas.microsoft.com/office/word/2010/wordprocessingShape">
+                    <wps:wsp>
+                      <wps:cNvSpPr txBox="1">
+                        <a:spLocks noChangeArrowheads="1"/>
+                      </wps:cNvSpPr>
+                      <wps:spPr bwMode="auto">
+                        <a:xfrm>
+                          <a:off x="0" y="0"/>
+                          <a:ext cx="519545" cy="249382"/>
+                        </a:xfrm>
+                        <a:prstGeom prst="rect">
+                          <a:avLst/>
+                        </a:prstGeom>
+                        <a:solidFill>
+                          <a:srgbClr val="FFFFFF"/>
+                        </a:solidFill>
+                        <a:ln w="9525">
+                          <a:solidFill>
+                            <a:srgbClr val="000000"/>
+                          </a:solidFill>
+                          <a:miter lim="800000"/>
+                          <a:headEnd/>
+                          <a:tailEnd/>
+                        </a:ln>
+                      </wps:spPr>
+                      <wps:txbx>
+                        <w:txbxContent>
+                          <w:p>
+                            <w:r>
+                              <w:t>4.3.2</w:t>
+                            </w:r>
+                            <w:r>
+                              <w:rPr>
+                                <w:noProof/>
+                              </w:rPr>
+                              <w:drawing>
+                                <wp:inline distT="0" distB="0" distL="0" distR="0">
+                                  <wp:extent cx="327660" cy="166773"/>
+                                  <wp:effectExtent l="0" t="0" r="0" b="5080"/>
+                                  <wp:docPr id="13" name="图片 13"/>
+                                  <wp:cNvGraphicFramePr>
+                                    <a:graphicFrameLocks xmlns:a="http://schemas.openxmlformats.org/drawingml/2006/main" noChangeAspect="1"/>
+                                  </wp:cNvGraphicFramePr>
+                                  <a:graphic xmlns:a="http://schemas.openxmlformats.org/drawingml/2006/main">
+                                    <a:graphicData uri="http://schemas.openxmlformats.org/drawingml/2006/picture">
+                                      <pic:pic xmlns:pic="http://schemas.openxmlformats.org/drawingml/2006/picture">
+                                        <pic:nvPicPr>
+                                          <pic:cNvPr id="0" name="Picture 1"/>
+                                          <pic:cNvPicPr>
+                                            <a:picLocks noChangeAspect="1" noChangeArrowheads="1"/>
+                                          </pic:cNvPicPr>
+                                        </pic:nvPicPr>
+                                        <pic:blipFill>
+                                          <a:blip r:embed="rId14">
+                                            <a:extLst>
+                                              <a:ext uri="{28A0092B-C50C-407E-A947-70E740481C1C}">
+                                                <a14:useLocalDpi xmlns:a14="http://schemas.microsoft.com/office/drawing/2010/main" val="0"/>
+                                              </a:ext>
+                                            </a:extLst>
+                                          </a:blip>
+                                          <a:srcRect/>
+                                          <a:stretch>
+                                            <a:fillRect/>
+                                          </a:stretch>
+                                        </pic:blipFill>
+                                        <pic:spPr bwMode="auto">
+                                          <a:xfrm>
+                                            <a:off x="0" y="0"/>
+                                            <a:ext cx="327660" cy="166773"/>
+                                          </a:xfrm>
+                                          <a:prstGeom prst="rect">
+                                            <a:avLst/>
+                                          </a:prstGeom>
+                                          <a:noFill/>
+                                          <a:ln>
+                                            <a:noFill/>
+                                          </a:ln>
+                                        </pic:spPr>
+                                      </pic:pic>
+                                    </a:graphicData>
+                                  </a:graphic>
+                                </wp:inline>
+                              </w:drawing>
+                            </w:r>
+                          </w:p>
+                        </w:txbxContent>
+                      </wps:txbx>
+                      <wps:bodyPr rot="0" vert="horz" wrap="square" lIns="91440" tIns="45720" rIns="91440" bIns="45720" anchor="t" anchorCtr="0">
+                        <a:noAutofit/>
+                      </wps:bodyPr>
+                    </wps:wsp>
+                  </a:graphicData>
+                </a:graphic>
+                <wp14:sizeRelH relativeFrom="margin">
+                  <wp14:pctWidth>0</wp14:pctWidth>
+                </wp14:sizeRelH>
+                <wp14:sizeRelV relativeFrom="margin">
+                  <wp14:pctHeight>0</wp14:pctHeight>
+                </wp14:sizeRelV>
+              </wp:anchor>
+            </w:drawing>
+          </mc:Choice>
+          <mc:Fallback>
+            <w:pict>
+              <v:shape w14:anchorId="7BA97DE1" id="_x0000_s1028" type="#_x0000_t202" style="position:absolute;margin-left:85.6pt;margin-top:194.35pt;width:40.9pt;height:19.65pt;z-index:251663360;visibility:visible;mso-wrap-style:square;mso-width-percent:0;mso-height-percent:0;mso-wrap-distance-left:9pt;mso-wrap-distance-top:3.6pt;mso-wrap-distance-right:9pt;mso-wrap-distance-bottom:3.6pt;mso-position-horizontal:absolute;mso-position-horizontal-relative:text;mso-position-vertical:absolute;mso-position-vertical-relative:text;mso-width-percent:0;mso-height-percent:0;mso-width-relative:margin;mso-height-relative:margin;v-text-anchor:top" o:gfxdata="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">
+                <v:textbox>
+                  <w:txbxContent>
+                    <w:p>
+                      <w:r>
+                        <w:t>4.3.2</w:t>
+                      </w:r>
+                      <w:r>
+                        <w:rPr>
+                          <w:noProof/>
+                        </w:rPr>
+                        <w:drawing>
+                          <wp:inline distT="0" distB="0" distL="0" distR="0">
+                            <wp:extent cx="327660" cy="166773"/>
+                            <wp:effectExtent l="0" t="0" r="0" b="5080"/>
+                            <wp:docPr id="13" name="图片 13"/>
+                            <wp:cNvGraphicFramePr>
+                              <a:graphicFrameLocks xmlns:a="http://schemas.openxmlformats.org/drawingml/2006/main" noChangeAspect="1"/>
+                            </wp:cNvGraphicFramePr>
+                            <a:graphic xmlns:a="http://schemas.openxmlformats.org/drawingml/2006/main">
+                              <a:graphicData uri="http://schemas.openxmlformats.org/drawingml/2006/picture">
+                                <pic:pic xmlns:pic="http://schemas.openxmlformats.org/drawingml/2006/picture">
+                                  <pic:nvPicPr>
+                                    <pic:cNvPr id="0" name="Picture 1"/>
+                                    <pic:cNvPicPr>
+                                      <a:picLocks noChangeAspect="1" noChangeArrowheads="1"/>
+                                    </pic:cNvPicPr>
+                                  </pic:nvPicPr>
+                                  <pic:blipFill>
+                                    <a:blip r:embed="rId14">
+                                      <a:extLst>
+                                        <a:ext uri="{28A0092B-C50C-407E-A947-70E740481C1C}">
+                                          <a14:useLocalDpi xmlns:a14="http://schemas.microsoft.com/office/drawing/2010/main" val="0"/>
+                                        </a:ext>
+                                      </a:extLst>
+                                    </a:blip>
+                                    <a:srcRect/>
+                                    <a:stretch>
+                                      <a:fillRect/>
+                                    </a:stretch>
+                                  </pic:blipFill>
+                                  <pic:spPr bwMode="auto">
+                                    <a:xfrm>
+                                      <a:off x="0" y="0"/>
+                                      <a:ext cx="327660" cy="166773"/>
+                                    </a:xfrm>
+                                    <a:prstGeom prst="rect">
+                                      <a:avLst/>
+                                    </a:prstGeom>
+                                    <a:noFill/>
+                                    <a:ln>
+                                      <a:noFill/>
+                                    </a:ln>
+                                  </pic:spPr>
+                                </pic:pic>
+                              </a:graphicData>
+                            </a:graphic>
+                          </wp:inline>
+                        </w:drawing>
+                      </w:r>
+                    </w:p>
+                  </w:txbxContent>
+                </v:textbox>
+              </v:shape>
+            </w:pict>
+          </mc:Fallback>
+        </mc:AlternateContent>
+      </w:r>
+      <w:r>
+        <w:rPr>
+          <w:noProof/>
+        </w:rPr>
+        <mc:AlternateContent>
+          <mc:Choice Requires="wps">
+            <w:drawing>
+              <wp:anchor distT="45720" distB="45720" distL="114300" distR="114300" simplePos="0" relativeHeight="251661312" behindDoc="0" locked="0" layoutInCell="1" allowOverlap="1">
+                <wp:simplePos x="0" y="0"/>
+                <wp:positionH relativeFrom="column">
+                  <wp:posOffset>1059873</wp:posOffset>
+                </wp:positionH>
+                <wp:positionV relativeFrom="paragraph">
+                  <wp:posOffset>426027</wp:posOffset>
+                </wp:positionV>
+                <wp:extent cx="519545" cy="249382"/>
+                <wp:effectExtent l="0" t="0" r="13970" b="17780"/>
+                <wp:wrapNone/>
+                <wp:docPr id="11" name="文本框 2"/>
+                <wp:cNvGraphicFramePr>
+                  <a:graphicFrameLocks xmlns:a="http://schemas.openxmlformats.org/drawingml/2006/main"/>
+                </wp:cNvGraphicFramePr>
+                <a:graphic xmlns:a="http://schemas.openxmlformats.org/drawingml/2006/main">
+                  <a:graphicData uri="http://schemas.microsoft.com/office/word/2010/wordprocessingShape">
+                    <wps:wsp>
+                      <wps:cNvSpPr txBox="1">
+                        <a:spLocks noChangeArrowheads="1"/>
+                      </wps:cNvSpPr>
+                      <wps:spPr bwMode="auto">
+                        <a:xfrm>
+                          <a:off x="0" y="0"/>
+                          <a:ext cx="519545" cy="249382"/>
+                        </a:xfrm>
+                        <a:prstGeom prst="rect">
+                          <a:avLst/>
+                        </a:prstGeom>
+                        <a:solidFill>
+                          <a:srgbClr val="FFFFFF"/>
+                        </a:solidFill>
+                        <a:ln w="9525">
+                          <a:solidFill>
+                            <a:srgbClr val="000000"/>
+                          </a:solidFill>
+                          <a:miter lim="800000"/>
+                          <a:headEnd/>
+                          <a:tailEnd/>
+                        </a:ln>
+                      </wps:spPr>
+                      <wps:txbx>
+                        <w:txbxContent>
+                          <w:p>
+                            <w:r>
+                              <w:t>4.3.1</w:t>
+                            </w:r>
+                          </w:p>
+                        </w:txbxContent>
+                      </wps:txbx>
+                      <wps:bodyPr rot="0" vert="horz" wrap="square" lIns="91440" tIns="45720" rIns="91440" bIns="45720" anchor="t" anchorCtr="0">
+                        <a:noAutofit/>
+                      </wps:bodyPr>
+                    </wps:wsp>
+                  </a:graphicData>
+                </a:graphic>
+                <wp14:sizeRelH relativeFrom="margin">
+                  <wp14:pctWidth>0</wp14:pctWidth>
+                </wp14:sizeRelH>
+                <wp14:sizeRelV relativeFrom="margin">
+                  <wp14:pctHeight>0</wp14:pctHeight>
+                </wp14:sizeRelV>
+              </wp:anchor>
+            </w:drawing>
+          </mc:Choice>
+          <mc:Fallback>
+            <w:pict>
+              <v:shape id="_x0000_s1029" type="#_x0000_t202" style="position:absolute;margin-left:83.45pt;margin-top:33.55pt;width:40.9pt;height:19.65pt;z-index:251661312;visibility:visible;mso-wrap-style:square;mso-width-percent:0;mso-height-percent:0;mso-wrap-distance-left:9pt;mso-wrap-distance-top:3.6pt;mso-wrap-distance-right:9pt;mso-wrap-distance-bottom:3.6pt;mso-position-horizontal:absolute;mso-position-horizontal-relative:text;mso-position-vertical:absolute;mso-position-vertical-relative:text;mso-width-percent:0;mso-height-percent:0;mso-width-relative:margin;mso-height-relative:margin;v-text-anchor:top" o:gfxdata="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">
+                <v:textbox>
+                  <w:txbxContent>
+                    <w:p>
+                      <w:r>
+                        <w:t>4.3.1</w:t>
+                      </w:r>
+                    </w:p>
+                  </w:txbxContent>
+                </v:textbox>
+              </v:shape>
+            </w:pict>
+          </mc:Fallback>
+        </mc:AlternateContent>
+      </w:r>
+      <w:r>
+        <w:rPr>
+          <w:noProof/>
+        </w:rPr>
+        <mc:AlternateContent>
+          <mc:Choice Requires="wps">
+            <w:drawing>
+              <wp:anchor distT="45720" distB="45720" distL="114300" distR="114300" simplePos="0" relativeHeight="251659264" behindDoc="1" locked="0" layoutInCell="1" allowOverlap="1">
+                <wp:simplePos x="0" y="0"/>
+                <wp:positionH relativeFrom="column">
+                  <wp:posOffset>1163724</wp:posOffset>
+                </wp:positionH>
+                <wp:positionV relativeFrom="paragraph">
+                  <wp:posOffset>591820</wp:posOffset>
+                </wp:positionV>
+                <wp:extent cx="488315" cy="280035"/>
+                <wp:effectExtent l="0" t="0" r="26035" b="24765"/>
+                <wp:wrapNone/>
+                <wp:docPr id="217" name="文本框 2"/>
+                <wp:cNvGraphicFramePr>
+                  <a:graphicFrameLocks xmlns:a="http://schemas.openxmlformats.org/drawingml/2006/main"/>
+                </wp:cNvGraphicFramePr>
+                <a:graphic xmlns:a="http://schemas.openxmlformats.org/drawingml/2006/main">
+                  <a:graphicData uri="http://schemas.microsoft.com/office/word/2010/wordprocessingShape">
+                    <wps:wsp>
+                      <wps:cNvSpPr txBox="1">
+                        <a:spLocks noChangeArrowheads="1"/>
+                      </wps:cNvSpPr>
+                      <wps:spPr bwMode="auto">
+                        <a:xfrm>
+                          <a:off x="0" y="0"/>
+                          <a:ext cx="488315" cy="280035"/>
+                        </a:xfrm>
+                        <a:prstGeom prst="rect">
+                          <a:avLst/>
+                        </a:prstGeom>
+                        <a:solidFill>
+                          <a:srgbClr val="FFFFFF"/>
+                        </a:solidFill>
+                        <a:ln w="9525">
+                          <a:solidFill>
+                            <a:srgbClr val="000000"/>
+                          </a:solidFill>
+                          <a:miter lim="800000"/>
+                          <a:headEnd/>
+                          <a:tailEnd/>
+                        </a:ln>
+                      </wps:spPr>
+                      <wps:txbx>
+                        <w:txbxContent>
+                          <w:p>
+                            <w:r>
+                              <w:t>4.3.1</w:t>
+                            </w:r>
+                          </w:p>
+                        </w:txbxContent>
+                      </wps:txbx>
+                      <wps:bodyPr rot="0" vert="horz" wrap="square" lIns="91440" tIns="45720" rIns="91440" bIns="45720" anchor="t" anchorCtr="0">
+                        <a:noAutofit/>
+                      </wps:bodyPr>
+                    </wps:wsp>
+                  </a:graphicData>
+                </a:graphic>
+                <wp14:sizeRelH relativeFrom="margin">
+                  <wp14:pctWidth>0</wp14:pctWidth>
+                </wp14:sizeRelH>
+                <wp14:sizeRelV relativeFrom="margin">
+                  <wp14:pctHeight>0</wp14:pctHeight>
+                </wp14:sizeRelV>
+              </wp:anchor>
+            </w:drawing>
+          </mc:Choice>
+          <mc:Fallback>
+            <w:pict>
+              <v:shape id="_x0000_s1030" type="#_x0000_t202" style="position:absolute;margin-left:91.65pt;margin-top:46.6pt;width:38.45pt;height:22.05pt;z-index:-251657216;visibility:visible;mso-wrap-style:square;mso-width-percent:0;mso-height-percent:0;mso-wrap-distance-left:9pt;mso-wrap-distance-top:3.6pt;mso-wrap-distance-right:9pt;mso-wrap-distance-bottom:3.6pt;mso-position-horizontal:absolute;mso-position-horizontal-relative:text;mso-position-vertical:absolute;mso-position-vertical-relative:text;mso-width-percent:0;mso-height-percent:0;mso-width-relative:margin;mso-height-relative:margin;v-text-anchor:top" o:gfxdata="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">
+                <v:textbox>
+                  <w:txbxContent>
+                    <w:p>
+                      <w:r>
+                        <w:t>4.3.1</w:t>
+                      </w:r>
+                    </w:p>
+                  </w:txbxContent>
+                </v:textbox>
+              </v:shape>
+            </w:pict>
+          </mc:Fallback>
+        </mc:AlternateContent>
+      </w:r>
+      <w:r>
+        <w:rPr>
+          <w:noProof/>
+        </w:rPr>
+        <w:drawing>
+          <wp:inline distT="0" distB="0" distL="0" distR="0">
+            <wp:extent cx="2119745" cy="3470563"/>
+            <wp:effectExtent l="0" t="0" r="0" b="0"/>
+            <wp:docPr id="9" name="图片 9"/>
+            <wp:cNvGraphicFramePr>
+              <a:graphicFrameLocks xmlns:a="http://schemas.openxmlformats.org/drawingml/2006/main" noChangeAspect="1"/>
+            </wp:cNvGraphicFramePr>
+            <a:graphic xmlns:a="http://schemas.openxmlformats.org/drawingml/2006/main">
+              <a:graphicData uri="http://schemas.openxmlformats.org/drawingml/2006/picture">
+                <pic:pic xmlns:pic="http://schemas.openxmlformats.org/drawingml/2006/picture">
+                  <pic:nvPicPr>
+                    <pic:cNvPr id="9" name="prim_out1.JPG"/>
+                    <pic:cNvPicPr/>
+                  </pic:nvPicPr>
+                  <pic:blipFill>
+                    <a:blip r:embed="rId15">
+                      <a:extLst>
+                        <a:ext uri="{28A0092B-C50C-407E-A947-70E740481C1C}">
+                          <a14:useLocalDpi xmlns:a14="http://schemas.microsoft.com/office/drawing/2010/main" val="0"/>
+                        </a:ext>
+                      </a:extLst>
+                    </a:blip>
+                    <a:stretch>
+                      <a:fillRect/>
+                    </a:stretch>
+                  </pic:blipFill>
+                  <pic:spPr>
+                    <a:xfrm>
+                      <a:off x="0" y="0"/>
+                      <a:ext cx="2119745" cy="3470563"/>
+                    </a:xfrm>
+                    <a:prstGeom prst="rect">
+                      <a:avLst/>
+                    </a:prstGeom>
+                  </pic:spPr>
+                </pic:pic>
+              </a:graphicData>
+            </a:graphic>
+          </wp:inline>
+        </w:drawing>
+      </w:r>
+      <w:r>
+        <w:rPr>
+          <w:noProof/>
+        </w:rPr>
+        <w:drawing>
+          <wp:inline distT="0" distB="0" distL="0" distR="0">
+            <wp:extent cx="1924050" cy="3476625"/>
+            <wp:effectExtent l="0" t="0" r="0" b="9525"/>
+            <wp:docPr id="10" name="图片 10"/>
+            <wp:cNvGraphicFramePr>
+              <a:graphicFrameLocks xmlns:a="http://schemas.openxmlformats.org/drawingml/2006/main" noChangeAspect="1"/>
+            </wp:cNvGraphicFramePr>
+            <a:graphic xmlns:a="http://schemas.openxmlformats.org/drawingml/2006/main">
+              <a:graphicData uri="http://schemas.openxmlformats.org/drawingml/2006/picture">
+                <pic:pic xmlns:pic="http://schemas.openxmlformats.org/drawingml/2006/picture">
+                  <pic:nvPicPr>
+                    <pic:cNvPr id="10" name="prim_out2.JPG"/>
+                    <pic:cNvPicPr/>
+                  </pic:nvPicPr>
+                  <pic:blipFill>
+                    <a:blip r:embed="rId16">
+                      <a:extLst>
+                        <a:ext uri="{28A0092B-C50C-407E-A947-70E740481C1C}">
+                          <a14:useLocalDpi xmlns:a14="http://schemas.microsoft.com/office/drawing/2010/main" val="0"/>
+                        </a:ext>
+                      </a:extLst>
+                    </a:blip>
+                    <a:stretch>
+                      <a:fillRect/>
+                    </a:stretch>
+                  </pic:blipFill>
+                  <pic:spPr>
+                    <a:xfrm>
+                      <a:off x="0" y="0"/>
+                      <a:ext cx="1924050" cy="3476625"/>
+                    </a:xfrm>
+                    <a:prstGeom prst="rect">
+                      <a:avLst/>
+                    </a:prstGeom>
+                  </pic:spPr>
+                </pic:pic>
+              </a:graphicData>
+            </a:graphic>
+          </wp:inline>
+        </w:drawing>
+      </w:r>
+    </w:p>
+    <w:p/>
+    <w:p>
+      <w:r>
+        <w:t>Verification of correctness:</w:t>
+      </w:r>
+    </w:p>
+    <w:p>
+      <w:r>
+        <w:rPr>
+          <w:noProof/>
+        </w:rPr>
+        <mc:AlternateContent>
+          <mc:Choice Requires="wps">
+            <w:drawing>
+              <wp:anchor distT="45720" distB="45720" distL="114300" distR="114300" simplePos="0" relativeHeight="251669504" behindDoc="0" locked="0" layoutInCell="1" allowOverlap="1">
+                <wp:simplePos x="0" y="0"/>
+                <wp:positionH relativeFrom="column">
+                  <wp:posOffset>3460115</wp:posOffset>
+                </wp:positionH>
+                <wp:positionV relativeFrom="paragraph">
+                  <wp:posOffset>10795</wp:posOffset>
+                </wp:positionV>
+                <wp:extent cx="1849120" cy="2400300"/>
+                <wp:effectExtent l="0" t="0" r="17780" b="19050"/>
+                <wp:wrapSquare wrapText="bothSides"/>
+                <wp:docPr id="20" name="文本框 2"/>
+                <wp:cNvGraphicFramePr>
+                  <a:graphicFrameLocks xmlns:a="http://schemas.openxmlformats.org/drawingml/2006/main"/>
+                </wp:cNvGraphicFramePr>
+                <a:graphic xmlns:a="http://schemas.openxmlformats.org/drawingml/2006/main">
+                  <a:graphicData uri="http://schemas.microsoft.com/office/word/2010/wordprocessingShape">
+                    <wps:wsp>
+                      <wps:cNvSpPr txBox="1">
+                        <a:spLocks noChangeArrowheads="1"/>
+                      </wps:cNvSpPr>
+                      <wps:spPr bwMode="auto">
+                        <a:xfrm>
+                          <a:off x="0" y="0"/>
+                          <a:ext cx="1849120" cy="2400300"/>
+                        </a:xfrm>
+                        <a:prstGeom prst="rect">
+                          <a:avLst/>
+                        </a:prstGeom>
+                        <a:solidFill>
+                          <a:srgbClr val="FFFFFF"/>
+                        </a:solidFill>
+                        <a:ln w="9525">
+                          <a:solidFill>
+                            <a:srgbClr val="000000"/>
+                          </a:solidFill>
+                          <a:miter lim="800000"/>
+                          <a:headEnd/>
+                          <a:tailEnd/>
+                        </a:ln>
+                      </wps:spPr>
+                      <wps:txbx>
+                        <w:txbxContent>
+                          <w:p>
+                            <w:r>
+                              <w:t>Program output on 4.3.3:</w:t>
+                            </w:r>
+                          </w:p>
+                          <w:p>
+                            <w:pPr>
+                              <w:spacing w:after="0" w:line="257" w:lineRule="auto"/>
+                            </w:pPr>
+                            <w:r>
+                              <w:t>Edge  Weight</w:t>
+                            </w:r>
+                          </w:p>
+                          <w:p>
+                            <w:pPr>
+                              <w:spacing w:after="0" w:line="257" w:lineRule="auto"/>
+                            </w:pPr>
+                            <w:r>
+                              <w:t xml:space="preserve">c - a    </w:t>
+                            </w:r>
+                            <w:r>
+                              <w:t xml:space="preserve">    </w:t>
+                            </w:r>
+                            <w:r>
+                              <w:t>5</w:t>
+                            </w:r>
+                          </w:p>
+                          <w:p>
+                            <w:pPr>
+                              <w:spacing w:after="0" w:line="257" w:lineRule="auto"/>
+                            </w:pPr>
+                            <w:r>
+                              <w:t xml:space="preserve">a - b    </w:t>
+                            </w:r>
+                            <w:r>
+                              <w:t xml:space="preserve">   </w:t>
+                            </w:r>
+                            <w:r>
+                              <w:t>7</w:t>
+                            </w:r>
+                          </w:p>
+                          <w:p>
+                            <w:pPr>
+                              <w:spacing w:after="0" w:line="257" w:lineRule="auto"/>
+                            </w:pPr>
+                            <w:r>
+                              <w:t xml:space="preserve">f - c   </w:t>
+                            </w:r>
+                            <w:r>
+                              <w:t xml:space="preserve">    </w:t>
+                            </w:r>
+                            <w:r>
+                              <w:t xml:space="preserve"> 7</w:t>
+                            </w:r>
+                          </w:p>
+                          <w:p>
+                            <w:pPr>
+                              <w:spacing w:after="0" w:line="257" w:lineRule="auto"/>
+                            </w:pPr>
+                            <w:r>
+                              <w:t xml:space="preserve">a - d    </w:t>
+                            </w:r>
+                            <w:r>
+                              <w:t xml:space="preserve">   </w:t>
+                            </w:r>
+                            <w:r>
+                              <w:t>7</w:t>
+                            </w:r>
+                          </w:p>
+                          <w:p>
+                            <w:pPr>
+                              <w:spacing w:after="0" w:line="257" w:lineRule="auto"/>
+                            </w:pPr>
+                            <w:r>
+                              <w:t xml:space="preserve">b - e    </w:t>
+                            </w:r>
+                            <w:r>
+                              <w:t xml:space="preserve">   </w:t>
+                            </w:r>
+                            <w:r>
+                              <w:t>6</w:t>
+                            </w:r>
+                          </w:p>
+                          <w:p>
+                            <w:pPr>
+                              <w:spacing w:after="0" w:line="257" w:lineRule="auto"/>
+                            </w:pPr>
+                            <w:r>
+                              <w:t xml:space="preserve">s - f   </w:t>
+                            </w:r>
+                            <w:r>
+                              <w:t xml:space="preserve">    </w:t>
+                            </w:r>
+                            <w:r>
+                              <w:t xml:space="preserve"> 6</w:t>
+                            </w:r>
+                          </w:p>
+                          <w:p>
+                            <w:pPr>
+                              <w:spacing w:after="0" w:line="257" w:lineRule="auto"/>
+                            </w:pPr>
+                            <w:r>
+                              <w:t xml:space="preserve">e - g   </w:t>
+                            </w:r>
+                            <w:r>
+                              <w:t xml:space="preserve">   </w:t>
+                            </w:r>
+                            <w:r>
+                              <w:t xml:space="preserve"> 5</w:t>
+                            </w:r>
+                          </w:p>
+                          <w:p>
+                            <w:pPr>
+                              <w:spacing w:after="0" w:line="257" w:lineRule="auto"/>
+                            </w:pPr>
+                            <w:r>
+                              <w:t xml:space="preserve">g - h   </w:t>
+                            </w:r>
+                            <w:r>
+                              <w:t xml:space="preserve">   </w:t>
+                            </w:r>
+                            <w:r>
+                              <w:t xml:space="preserve"> 9</w:t>
+                            </w:r>
+                          </w:p>
+                          <w:p/>
+                        </w:txbxContent>
+                      </wps:txbx>
+                      <wps:bodyPr rot="0" vert="horz" wrap="square" lIns="91440" tIns="45720" rIns="91440" bIns="45720" anchor="t" anchorCtr="0">
+                        <a:noAutofit/>
+                      </wps:bodyPr>
+                    </wps:wsp>
+                  </a:graphicData>
+                </a:graphic>
+                <wp14:sizeRelH relativeFrom="margin">
+                  <wp14:pctWidth>0</wp14:pctWidth>
+                </wp14:sizeRelH>
+                <wp14:sizeRelV relativeFrom="margin">
+                  <wp14:pctHeight>0</wp14:pctHeight>
+                </wp14:sizeRelV>
+              </wp:anchor>
+            </w:drawing>
+          </mc:Choice>
+          <mc:Fallback>
+            <w:pict>
+              <v:shape id="_x0000_s1031" type="#_x0000_t202" style="position:absolute;margin-left:272.45pt;margin-top:.85pt;width:145.6pt;height:189pt;z-index:251669504;visibility:visible;mso-wrap-style:square;mso-width-percent:0;mso-height-percent:0;mso-wrap-distance-left:9pt;mso-wrap-distance-top:3.6pt;mso-wrap-distance-right:9pt;mso-wrap-distance-bottom:3.6pt;mso-position-horizontal:absolute;mso-position-horizontal-relative:text;mso-position-vertical:absolute;mso-position-vertical-relative:text;mso-width-percent:0;mso-height-percent:0;mso-width-relative:margin;mso-height-relative:margin;v-text-anchor:top" o:gfxdata="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">
+                <v:textbox>
+                  <w:txbxContent>
+                    <w:p>
+                      <w:r>
+                        <w:t>Program output on 4.3.3:</w:t>
+                      </w:r>
+                    </w:p>
+                    <w:p>
+                      <w:pPr>
+                        <w:spacing w:after="0" w:line="257" w:lineRule="auto"/>
+                      </w:pPr>
+                      <w:r>
+                        <w:t>Edge  Weight</w:t>
+                      </w:r>
+                    </w:p>
+                    <w:p>
+                      <w:pPr>
+                        <w:spacing w:after="0" w:line="257" w:lineRule="auto"/>
+                      </w:pPr>
+                      <w:r>
+                        <w:t xml:space="preserve">c - a    </w:t>
+                      </w:r>
+                      <w:r>
+                        <w:t xml:space="preserve">    </w:t>
+                      </w:r>
+                      <w:r>
+                        <w:t>5</w:t>
+                      </w:r>
+                    </w:p>
+                    <w:p>
+                      <w:pPr>
+                        <w:spacing w:after="0" w:line="257" w:lineRule="auto"/>
+                      </w:pPr>
+                      <w:r>
+                        <w:t xml:space="preserve">a - b    </w:t>
+                      </w:r>
+                      <w:r>
+                        <w:t xml:space="preserve">   </w:t>
+                      </w:r>
+                      <w:r>
+                        <w:t>7</w:t>
+                      </w:r>
+                    </w:p>
+                    <w:p>
+                      <w:pPr>
+                        <w:spacing w:after="0" w:line="257" w:lineRule="auto"/>
+                      </w:pPr>
+                      <w:r>
+                        <w:t xml:space="preserve">f - c   </w:t>
+                      </w:r>
+                      <w:r>
+                        <w:t xml:space="preserve">    </w:t>
+                      </w:r>
+                      <w:r>
+                        <w:t xml:space="preserve"> 7</w:t>
+                      </w:r>
+                    </w:p>
+                    <w:p>
+                      <w:pPr>
+                        <w:spacing w:after="0" w:line="257" w:lineRule="auto"/>
+                      </w:pPr>
+                      <w:r>
+                        <w:t xml:space="preserve">a - d    </w:t>
+                      </w:r>
+                      <w:r>
+                        <w:t xml:space="preserve">   </w:t>
+                      </w:r>
+                      <w:r>
+                        <w:t>7</w:t>
+                      </w:r>
+                    </w:p>
+                    <w:p>
+                      <w:pPr>
+                        <w:spacing w:after="0" w:line="257" w:lineRule="auto"/>
+                      </w:pPr>
+                      <w:r>
+                        <w:t xml:space="preserve">b - e    </w:t>
+                      </w:r>
+                      <w:r>
+                        <w:t xml:space="preserve">   </w:t>
+                      </w:r>
+                      <w:r>
+                        <w:t>6</w:t>
+                      </w:r>
+                    </w:p>
+                    <w:p>
+                      <w:pPr>
+                        <w:spacing w:after="0" w:line="257" w:lineRule="auto"/>
+                      </w:pPr>
+                      <w:r>
+                        <w:t xml:space="preserve">s - f   </w:t>
+                      </w:r>
+                      <w:r>
+                        <w:t xml:space="preserve">    </w:t>
+                      </w:r>
+                      <w:r>
+                        <w:t xml:space="preserve"> 6</w:t>
+                      </w:r>
+                    </w:p>
+                    <w:p>
+                      <w:pPr>
+                        <w:spacing w:after="0" w:line="257" w:lineRule="auto"/>
+                      </w:pPr>
+                      <w:r>
+                        <w:t xml:space="preserve">e - g   </w:t>
+                      </w:r>
+                      <w:r>
+                        <w:t xml:space="preserve">   </w:t>
+                      </w:r>
+                      <w:r>
+                        <w:t xml:space="preserve"> 5</w:t>
+                      </w:r>
+                    </w:p>
+                    <w:p>
+                      <w:pPr>
+                        <w:spacing w:after="0" w:line="257" w:lineRule="auto"/>
+                      </w:pPr>
+                      <w:r>
+                        <w:t xml:space="preserve">g - h   </w:t>
+                      </w:r>
+                      <w:r>
+                        <w:t xml:space="preserve">   </w:t>
+                      </w:r>
+                      <w:r>
+                        <w:t xml:space="preserve"> 9</w:t>
+                      </w:r>
+                    </w:p>
+                    <w:p/>
+                  </w:txbxContent>
+                </v:textbox>
+                <w10:wrap type="square"/>
+              </v:shape>
+            </w:pict>
+          </mc:Fallback>
+        </mc:AlternateContent>
+      </w:r>
+      <w:r>
+        <w:t>Hand produced prim MST of 4.3.3:</w:t>
+      </w:r>
+    </w:p>
+    <w:p>
+      <w:r>
+        <w:rPr>
+          <w:noProof/>
+        </w:rPr>
+        <w:drawing>
+          <wp:inline distT="0" distB="0" distL="0" distR="0">
+            <wp:extent cx="2909455" cy="2191183"/>
+            <wp:effectExtent l="0" t="0" r="5715" b="0"/>
+            <wp:docPr id="18" name="图片 18"/>
+            <wp:cNvGraphicFramePr>
+              <a:graphicFrameLocks xmlns:a="http://schemas.openxmlformats.org/drawingml/2006/main" noChangeAspect="1"/>
+            </wp:cNvGraphicFramePr>
+            <a:graphic xmlns:a="http://schemas.openxmlformats.org/drawingml/2006/main">
+              <a:graphicData uri="http://schemas.openxmlformats.org/drawingml/2006/picture">
+                <pic:pic xmlns:pic="http://schemas.openxmlformats.org/drawingml/2006/picture">
+                  <pic:nvPicPr>
+                    <pic:cNvPr id="18" name="handproduced.jpg"/>
+                    <pic:cNvPicPr/>
+                  </pic:nvPicPr>
+                  <pic:blipFill>
+                    <a:blip r:embed="rId17" cstate="print">
+                      <a:extLst>
+                        <a:ext uri="{28A0092B-C50C-407E-A947-70E740481C1C}">
+                          <a14:useLocalDpi xmlns:a14="http://schemas.microsoft.com/office/drawing/2010/main" val="0"/>
+                        </a:ext>
+                      </a:extLst>
+                    </a:blip>
+                    <a:stretch>
+                      <a:fillRect/>
+                    </a:stretch>
+                  </pic:blipFill>
+                  <pic:spPr>
+                    <a:xfrm>
+                      <a:off x="0" y="0"/>
+                      <a:ext cx="2914150" cy="2194719"/>
+                    </a:xfrm>
+                    <a:prstGeom prst="rect">
+                      <a:avLst/>
+                    </a:prstGeom>
+                  </pic:spPr>
+                </pic:pic>
+              </a:graphicData>
+            </a:graphic>
+          </wp:inline>
+        </w:drawing>
+      </w:r>
+    </w:p>
+    <w:p>
+      <w:r>
+        <w:t>The program pick the same edge set building the MST as doing it by hand</w:t>
+      </w:r>
+    </w:p>
+    <w:p>
+      <w:r>
+        <w:t xml:space="preserve">As a conclusion, the Prim algorithm would produce an MST successfully. </w:t>
+      </w:r>
+      <w:bookmarkStart w:id="0" w:name="_GoBack"/>
+      <w:bookmarkEnd w:id="0"/>
+      <w:r>
+        <w:t xml:space="preserve"> </w:t>
+      </w:r>
+    </w:p>
+    <w:p/>
+    <w:p/>
+    <w:p/>
     <w:sectPr>
       <w:pgSz w:w="12240" w:h="15840"/>
       <w:pgMar w:top="1440" w:right="1800" w:bottom="1440" w:left="1800" w:header="720" w:footer="720" w:gutter="0"/>
@@ -2842,6 +4112,103 @@
     </w:sectPr>
   </w:body>
 </w:document>
+</file>
+
+<file path=word/numbering.xml><?xml version="1.0" encoding="utf-8"?>
+<w:numbering xmlns:wpc="http://schemas.microsoft.com/office/word/2010/wordprocessingCanvas" xmlns:cx="http://schemas.microsoft.com/office/drawing/2014/chartex" xmlns:cx1="http://schemas.microsoft.com/office/drawing/2015/9/8/chartex" xmlns:cx2="http://schemas.microsoft.com/office/drawing/2015/10/21/chartex" xmlns:cx3="http://schemas.microsoft.com/office/drawing/2016/5/9/chartex" xmlns:cx4="http://schemas.microsoft.com/office/drawing/2016/5/10/chartex" xmlns:cx5="http://schemas.microsoft.com/office/drawing/2016/5/11/chartex" xmlns:mc="http://schemas.openxmlformats.org/markup-compatibility/2006" xmlns:o="urn:schemas-microsoft-com:office:office" xmlns:r="http://schemas.openxmlformats.org/officeDocument/2006/relationships" xmlns:m="http://schemas.openxmlformats.org/officeDocument/2006/math" xmlns:v="urn:schemas-microsoft-com:vml" xmlns:wp14="http://schemas.microsoft.com/office/word/2010/wordprocessingDrawing" xmlns:wp="http://schemas.openxmlformats.org/drawingml/2006/wordprocessingDrawing" xmlns:w10="urn:schemas-microsoft-com:office:word" xmlns:w="http://schemas.openxmlformats.org/wordprocessingml/2006/main" xmlns:w14="http://schemas.microsoft.com/office/word/2010/wordml" xmlns:w15="http://schemas.microsoft.com/office/word/2012/wordml" xmlns:w16se="http://schemas.microsoft.com/office/word/2015/wordml/symex" xmlns:wpg="http://schemas.microsoft.com/office/word/2010/wordprocessingGroup" xmlns:wpi="http://schemas.microsoft.com/office/word/2010/wordprocessingInk" xmlns:wne="http://schemas.microsoft.com/office/word/2006/wordml" xmlns:wps="http://schemas.microsoft.com/office/word/2010/wordprocessingShape" mc:Ignorable="w14 w15 w16se wp14">
+  <w:abstractNum w:abstractNumId="0" w15:restartNumberingAfterBreak="0">
+    <w:nsid w:val="51BB396C"/>
+    <w:multiLevelType w:val="hybridMultilevel"/>
+    <w:tmpl w:val="3DDC8322"/>
+    <w:lvl w:ilvl="0" w:tplc="0409000F">
+      <w:start w:val="1"/>
+      <w:numFmt w:val="decimal"/>
+      <w:lvlText w:val="%1."/>
+      <w:lvlJc w:val="left"/>
+      <w:pPr>
+        <w:ind w:left="720" w:hanging="360"/>
+      </w:pPr>
+      <w:rPr>
+        <w:rFonts w:hint="default"/>
+      </w:rPr>
+    </w:lvl>
+    <w:lvl w:ilvl="1" w:tplc="04090019" w:tentative="1">
+      <w:start w:val="1"/>
+      <w:numFmt w:val="lowerLetter"/>
+      <w:lvlText w:val="%2."/>
+      <w:lvlJc w:val="left"/>
+      <w:pPr>
+        <w:ind w:left="1440" w:hanging="360"/>
+      </w:pPr>
+    </w:lvl>
+    <w:lvl w:ilvl="2" w:tplc="0409001B" w:tentative="1">
+      <w:start w:val="1"/>
+      <w:numFmt w:val="lowerRoman"/>
+      <w:lvlText w:val="%3."/>
+      <w:lvlJc w:val="right"/>
+      <w:pPr>
+        <w:ind w:left="2160" w:hanging="180"/>
+      </w:pPr>
+    </w:lvl>
+    <w:lvl w:ilvl="3" w:tplc="0409000F" w:tentative="1">
+      <w:start w:val="1"/>
+      <w:numFmt w:val="decimal"/>
+      <w:lvlText w:val="%4."/>
+      <w:lvlJc w:val="left"/>
+      <w:pPr>
+        <w:ind w:left="2880" w:hanging="360"/>
+      </w:pPr>
+    </w:lvl>
+    <w:lvl w:ilvl="4" w:tplc="04090019" w:tentative="1">
+      <w:start w:val="1"/>
+      <w:numFmt w:val="lowerLetter"/>
+      <w:lvlText w:val="%5."/>
+      <w:lvlJc w:val="left"/>
+      <w:pPr>
+        <w:ind w:left="3600" w:hanging="360"/>
+      </w:pPr>
+    </w:lvl>
+    <w:lvl w:ilvl="5" w:tplc="0409001B" w:tentative="1">
+      <w:start w:val="1"/>
+      <w:numFmt w:val="lowerRoman"/>
+      <w:lvlText w:val="%6."/>
+      <w:lvlJc w:val="right"/>
+      <w:pPr>
+        <w:ind w:left="4320" w:hanging="180"/>
+      </w:pPr>
+    </w:lvl>
+    <w:lvl w:ilvl="6" w:tplc="0409000F" w:tentative="1">
+      <w:start w:val="1"/>
+      <w:numFmt w:val="decimal"/>
+      <w:lvlText w:val="%7."/>
+      <w:lvlJc w:val="left"/>
+      <w:pPr>
+        <w:ind w:left="5040" w:hanging="360"/>
+      </w:pPr>
+    </w:lvl>
+    <w:lvl w:ilvl="7" w:tplc="04090019" w:tentative="1">
+      <w:start w:val="1"/>
+      <w:numFmt w:val="lowerLetter"/>
+      <w:lvlText w:val="%8."/>
+      <w:lvlJc w:val="left"/>
+      <w:pPr>
+        <w:ind w:left="5760" w:hanging="360"/>
+      </w:pPr>
+    </w:lvl>
+    <w:lvl w:ilvl="8" w:tplc="0409001B" w:tentative="1">
+      <w:start w:val="1"/>
+      <w:numFmt w:val="lowerRoman"/>
+      <w:lvlText w:val="%9."/>
+      <w:lvlJc w:val="right"/>
+      <w:pPr>
+        <w:ind w:left="6480" w:hanging="180"/>
+      </w:pPr>
+    </w:lvl>
+  </w:abstractNum>
+  <w:num w:numId="1">
+    <w:abstractNumId w:val="0"/>
+  </w:num>
+</w:numbering>
 </file>
 
 <file path=word/styles.xml><?xml version="1.0" encoding="utf-8"?>
@@ -3309,6 +4676,17 @@
       </w:tblBorders>
     </w:tblPr>
   </w:style>
+  <w:style w:type="paragraph" w:styleId="a6">
+    <w:name w:val="List Paragraph"/>
+    <w:basedOn w:val="a"/>
+    <w:uiPriority w:val="34"/>
+    <w:qFormat/>
+    <w:rsid w:val="009200BE"/>
+    <w:pPr>
+      <w:ind w:left="720"/>
+      <w:contextualSpacing/>
+    </w:pPr>
+  </w:style>
 </w:styles>
 </file>
 
